--- a/Manager1to4.docx
+++ b/Manager1to4.docx
@@ -1,6 +1,6 @@
 
 <file path=word/document.xml><?xml version="1.0" encoding="utf-8"?>
-<w:document xmlns:wpc="http://schemas.microsoft.com/office/word/2010/wordprocessingCanvas" xmlns:cx="http://schemas.microsoft.com/office/drawing/2014/chartex" xmlns:mc="http://schemas.openxmlformats.org/markup-compatibility/2006" xmlns:o="urn:schemas-microsoft-com:office:office" xmlns:r="http://schemas.openxmlformats.org/officeDocument/2006/relationships" xmlns:m="http://schemas.openxmlformats.org/officeDocument/2006/math" xmlns:v="urn:schemas-microsoft-com:vml" xmlns:wp14="http://schemas.microsoft.com/office/word/2010/wordprocessingDrawing" xmlns:wp="http://schemas.openxmlformats.org/drawingml/2006/wordprocessingDrawing" xmlns:w10="urn:schemas-microsoft-com:office:word" xmlns:w="http://schemas.openxmlformats.org/wordprocessingml/2006/main" xmlns:w14="http://schemas.microsoft.com/office/word/2010/wordml" xmlns:w15="http://schemas.microsoft.com/office/word/2012/wordml" xmlns:w16se="http://schemas.microsoft.com/office/word/2015/wordml/symex" xmlns:wpg="http://schemas.microsoft.com/office/word/2010/wordprocessingGroup" xmlns:wpi="http://schemas.microsoft.com/office/word/2010/wordprocessingInk" xmlns:wne="http://schemas.microsoft.com/office/word/2006/wordml" xmlns:wps="http://schemas.microsoft.com/office/word/2010/wordprocessingShape" mc:Ignorable="w14 w15 w16se wp14">
+<w:document xmlns:wpc="http://schemas.microsoft.com/office/word/2010/wordprocessingCanvas" xmlns:cx="http://schemas.microsoft.com/office/drawing/2014/chartex" xmlns:cx1="http://schemas.microsoft.com/office/drawing/2015/9/8/chartex" xmlns:mc="http://schemas.openxmlformats.org/markup-compatibility/2006" xmlns:o="urn:schemas-microsoft-com:office:office" xmlns:r="http://schemas.openxmlformats.org/officeDocument/2006/relationships" xmlns:m="http://schemas.openxmlformats.org/officeDocument/2006/math" xmlns:v="urn:schemas-microsoft-com:vml" xmlns:wp14="http://schemas.microsoft.com/office/word/2010/wordprocessingDrawing" xmlns:wp="http://schemas.openxmlformats.org/drawingml/2006/wordprocessingDrawing" xmlns:w10="urn:schemas-microsoft-com:office:word" xmlns:w="http://schemas.openxmlformats.org/wordprocessingml/2006/main" xmlns:w14="http://schemas.microsoft.com/office/word/2010/wordml" xmlns:w15="http://schemas.microsoft.com/office/word/2012/wordml" xmlns:w16se="http://schemas.microsoft.com/office/word/2015/wordml/symex" xmlns:wpg="http://schemas.microsoft.com/office/word/2010/wordprocessingGroup" xmlns:wpi="http://schemas.microsoft.com/office/word/2010/wordprocessingInk" xmlns:wne="http://schemas.microsoft.com/office/word/2006/wordml" xmlns:wps="http://schemas.microsoft.com/office/word/2010/wordprocessingShape" mc:Ignorable="w14 w15 w16se wp14">
   <w:body>
     <w:p>
       <w:pPr>
@@ -622,7 +622,7 @@
             <v:path o:extrusionok="f" gradientshapeok="t" o:connecttype="rect"/>
             <o:lock v:ext="edit" aspectratio="t"/>
           </v:shapetype>
-          <v:shape id="_x0000_i1028" type="#_x0000_t75" style="width:467.7pt;height:263.25pt">
+          <v:shape id="_x0000_i1025" type="#_x0000_t75" style="width:467.45pt;height:263.3pt">
             <v:imagedata r:id="rId5" o:title="ManagerLogin"/>
           </v:shape>
         </w:pict>
@@ -1312,18 +1312,18 @@
                 <w:rFonts w:asciiTheme="majorHAnsi" w:hAnsiTheme="majorHAnsi" w:cstheme="majorHAnsi"/>
                 <w:sz w:val="26"/>
                 <w:szCs w:val="26"/>
-                <w:lang w:val="vi-VN"/>
-              </w:rPr>
-            </w:pPr>
-            <w:r>
-              <w:rPr>
-                <w:rFonts w:asciiTheme="majorHAnsi" w:hAnsiTheme="majorHAnsi" w:cstheme="majorHAnsi"/>
-                <w:sz w:val="26"/>
-                <w:szCs w:val="26"/>
-                <w:lang w:val="vi-VN"/>
-              </w:rPr>
-              <w:t>Nhớ mật khẩu</w:t>
-            </w:r>
+              </w:rPr>
+            </w:pPr>
+            <w:r>
+              <w:rPr>
+                <w:rFonts w:asciiTheme="majorHAnsi" w:hAnsiTheme="majorHAnsi" w:cstheme="majorHAnsi"/>
+                <w:sz w:val="26"/>
+                <w:szCs w:val="26"/>
+              </w:rPr>
+              <w:t>Remember me</w:t>
+            </w:r>
+            <w:bookmarkStart w:id="0" w:name="_GoBack"/>
+            <w:bookmarkEnd w:id="0"/>
           </w:p>
         </w:tc>
         <w:tc>
@@ -1998,7 +1998,7 @@
         </w:rPr>
         <w:lastRenderedPageBreak/>
         <w:pict>
-          <v:shape id="_x0000_i1031" type="#_x0000_t75" style="width:467.15pt;height:262.1pt">
+          <v:shape id="_x0000_i1026" type="#_x0000_t75" style="width:466.95pt;height:262.2pt">
             <v:imagedata r:id="rId6" o:title="ManagerPass"/>
           </v:shape>
         </w:pict>
@@ -3223,7 +3223,7 @@
         </w:rPr>
         <w:lastRenderedPageBreak/>
         <w:pict>
-          <v:shape id="_x0000_i1032" type="#_x0000_t75" style="width:467.15pt;height:262.1pt">
+          <v:shape id="_x0000_i1027" type="#_x0000_t75" style="width:466.95pt;height:262.2pt">
             <v:imagedata r:id="rId7" o:title="ManagerProfile"/>
           </v:shape>
         </w:pict>
@@ -6853,7 +6853,7 @@
           <w:lang w:val="vi-VN"/>
         </w:rPr>
         <w:pict>
-          <v:shape id="_x0000_i1035" type="#_x0000_t75" style="width:467.15pt;height:198.7pt">
+          <v:shape id="_x0000_i1028" type="#_x0000_t75" style="width:466.95pt;height:198.8pt">
             <v:imagedata r:id="rId8" o:title="ManagerNoti"/>
           </v:shape>
         </w:pict>
@@ -8758,7 +8758,7 @@
           <w:lang w:val="vi-VN"/>
         </w:rPr>
         <w:pict>
-          <v:shape id="_x0000_i1036" type="#_x0000_t75" style="width:467.15pt;height:262.1pt">
+          <v:shape id="_x0000_i1029" type="#_x0000_t75" style="width:467.45pt;height:262.2pt">
             <v:imagedata r:id="rId9" o:title="ManagerNotiCreate"/>
           </v:shape>
         </w:pict>
@@ -9874,7 +9874,7 @@
           <w:lang w:val="vi-VN"/>
         </w:rPr>
         <w:pict>
-          <v:shape id="_x0000_i1037" type="#_x0000_t75" style="width:467.15pt;height:262.1pt">
+          <v:shape id="_x0000_i1030" type="#_x0000_t75" style="width:467.45pt;height:262.2pt">
             <v:imagedata r:id="rId10" o:title="ManagerNotiEdit"/>
           </v:shape>
         </w:pict>
@@ -11447,7 +11447,7 @@
           <w:lang w:val="vi-VN"/>
         </w:rPr>
         <w:pict>
-          <v:shape id="_x0000_i1044" type="#_x0000_t75" style="width:467.15pt;height:262.1pt">
+          <v:shape id="_x0000_i1031" type="#_x0000_t75" style="width:467.45pt;height:262.2pt">
             <v:imagedata r:id="rId11" o:title="ManageRoomReq"/>
           </v:shape>
         </w:pict>
@@ -12266,7 +12266,7 @@
           <w:lang w:val="vi-VN"/>
         </w:rPr>
         <w:pict>
-          <v:shape id="_x0000_i1047" type="#_x0000_t75" style="width:467.15pt;height:262.1pt">
+          <v:shape id="_x0000_i1032" type="#_x0000_t75" style="width:467.45pt;height:262.2pt">
             <v:imagedata r:id="rId12" o:title="ManagerRoomChange"/>
           </v:shape>
         </w:pict>
@@ -13694,7 +13694,7 @@
           <w:lang w:val="vi-VN"/>
         </w:rPr>
         <w:pict>
-          <v:shape id="_x0000_i1050" type="#_x0000_t75" style="width:467.7pt;height:269pt">
+          <v:shape id="_x0000_i1033" type="#_x0000_t75" style="width:468pt;height:269.2pt">
             <v:imagedata r:id="rId13" o:title="ManagerProfileView"/>
           </v:shape>
         </w:pict>
@@ -14761,7 +14761,7 @@
           <w:lang w:val="vi-VN"/>
         </w:rPr>
         <w:pict>
-          <v:shape id="_x0000_i1052" type="#_x0000_t75" style="width:467.15pt;height:262.1pt">
+          <v:shape id="_x0000_i1034" type="#_x0000_t75" style="width:467.45pt;height:262.2pt">
             <v:imagedata r:id="rId14" o:title="ManagerProfileEdit"/>
           </v:shape>
         </w:pict>
@@ -17789,7 +17789,7 @@
           <w:lang w:val="vi-VN"/>
         </w:rPr>
         <w:pict>
-          <v:shape id="_x0000_i1053" type="#_x0000_t75" style="width:467.15pt;height:262.1pt">
+          <v:shape id="_x0000_i1035" type="#_x0000_t75" style="width:467.45pt;height:262.2pt">
             <v:imagedata r:id="rId15" o:title="ManagerProfileSearch"/>
           </v:shape>
         </w:pict>
@@ -18530,8 +18530,6 @@
               <w:lastRenderedPageBreak/>
               <w:t>“Mã số sinh viên không tồn tại”</w:t>
             </w:r>
-            <w:bookmarkStart w:id="0" w:name="_GoBack"/>
-            <w:bookmarkEnd w:id="0"/>
           </w:p>
         </w:tc>
       </w:tr>
@@ -19243,7 +19241,7 @@
 </file>
 
 <file path=customXml/itemProps1.xml><?xml version="1.0" encoding="utf-8"?>
-<ds:datastoreItem xmlns:ds="http://schemas.openxmlformats.org/officeDocument/2006/customXml" ds:itemID="{DC7EE7E2-2DFE-4BE8-AD5A-4CE50E5AE3AD}">
+<ds:datastoreItem xmlns:ds="http://schemas.openxmlformats.org/officeDocument/2006/customXml" ds:itemID="{CD6AD5B2-28A8-4CF6-9882-76C561026A2D}">
   <ds:schemaRefs>
     <ds:schemaRef ds:uri="http://schemas.openxmlformats.org/officeDocument/2006/bibliography"/>
   </ds:schemaRefs>

--- a/Manager1to4.docx
+++ b/Manager1to4.docx
@@ -1322,31 +1322,31 @@
               </w:rPr>
               <w:t>Remember me</w:t>
             </w:r>
+          </w:p>
+        </w:tc>
+        <w:tc>
+          <w:tcPr>
+            <w:tcW w:w="2700" w:type="dxa"/>
+          </w:tcPr>
+          <w:p>
+            <w:pPr>
+              <w:spacing w:after="0"/>
+              <w:rPr>
+                <w:rFonts w:asciiTheme="majorHAnsi" w:hAnsiTheme="majorHAnsi" w:cstheme="majorHAnsi"/>
+                <w:sz w:val="26"/>
+                <w:szCs w:val="26"/>
+              </w:rPr>
+            </w:pPr>
+            <w:r>
+              <w:rPr>
+                <w:rFonts w:asciiTheme="majorHAnsi" w:hAnsiTheme="majorHAnsi" w:cstheme="majorHAnsi"/>
+                <w:sz w:val="26"/>
+                <w:szCs w:val="26"/>
+              </w:rPr>
+              <w:t>Checkbox</w:t>
+            </w:r>
             <w:bookmarkStart w:id="0" w:name="_GoBack"/>
             <w:bookmarkEnd w:id="0"/>
-          </w:p>
-        </w:tc>
-        <w:tc>
-          <w:tcPr>
-            <w:tcW w:w="2700" w:type="dxa"/>
-          </w:tcPr>
-          <w:p>
-            <w:pPr>
-              <w:spacing w:after="0"/>
-              <w:rPr>
-                <w:rFonts w:asciiTheme="majorHAnsi" w:hAnsiTheme="majorHAnsi" w:cstheme="majorHAnsi"/>
-                <w:sz w:val="26"/>
-                <w:szCs w:val="26"/>
-              </w:rPr>
-            </w:pPr>
-            <w:r>
-              <w:rPr>
-                <w:rFonts w:asciiTheme="majorHAnsi" w:hAnsiTheme="majorHAnsi" w:cstheme="majorHAnsi"/>
-                <w:sz w:val="26"/>
-                <w:szCs w:val="26"/>
-              </w:rPr>
-              <w:t>Button</w:t>
-            </w:r>
           </w:p>
         </w:tc>
         <w:tc>
@@ -19241,7 +19241,7 @@
 </file>
 
 <file path=customXml/itemProps1.xml><?xml version="1.0" encoding="utf-8"?>
-<ds:datastoreItem xmlns:ds="http://schemas.openxmlformats.org/officeDocument/2006/customXml" ds:itemID="{CD6AD5B2-28A8-4CF6-9882-76C561026A2D}">
+<ds:datastoreItem xmlns:ds="http://schemas.openxmlformats.org/officeDocument/2006/customXml" ds:itemID="{DF8A5B49-EF99-443C-84D9-1089F7A1B610}">
   <ds:schemaRefs>
     <ds:schemaRef ds:uri="http://schemas.openxmlformats.org/officeDocument/2006/bibliography"/>
   </ds:schemaRefs>
